--- a/trunk/Requerimientos/Requerimientos.docx
+++ b/trunk/Requerimientos/Requerimientos.docx
@@ -794,16 +794,358 @@
           </w:r>
         </w:p>
         <w:p>
-          <w:fldSimple w:instr=" TOC \o &quot;1-3&quot; \h \z \u ">
-            <w:r>
-              <w:rPr>
-                <w:b/>
-                <w:bCs/>
-                <w:noProof/>
-              </w:rPr>
-              <w:t>No se encontraron elementos de tabla de contenido.</w:t>
-            </w:r>
-          </w:fldSimple>
+          <w:pPr>
+            <w:pStyle w:val="TDC1"/>
+            <w:tabs>
+              <w:tab w:val="right" w:leader="dot" w:pos="8494"/>
+            </w:tabs>
+            <w:rPr>
+              <w:noProof/>
+            </w:rPr>
+          </w:pPr>
+          <w:r>
+            <w:fldChar w:fldCharType="begin"/>
+          </w:r>
+          <w:r>
+            <w:instrText xml:space="preserve"> TOC \o "1-3" \h \z \u </w:instrText>
+          </w:r>
+          <w:r>
+            <w:fldChar w:fldCharType="separate"/>
+          </w:r>
+          <w:hyperlink w:anchor="_Toc261182976" w:history="1">
+            <w:r>
+              <w:rPr>
+                <w:rStyle w:val="Hipervnculo"/>
+                <w:noProof/>
+              </w:rPr>
+              <w:t>Descripción del Rol de Actores</w:t>
+            </w:r>
+            <w:r>
+              <w:rPr>
+                <w:noProof/>
+                <w:webHidden/>
+              </w:rPr>
+              <w:tab/>
+            </w:r>
+            <w:r>
+              <w:rPr>
+                <w:noProof/>
+                <w:webHidden/>
+              </w:rPr>
+              <w:fldChar w:fldCharType="begin"/>
+            </w:r>
+            <w:r>
+              <w:rPr>
+                <w:noProof/>
+                <w:webHidden/>
+              </w:rPr>
+              <w:instrText xml:space="preserve"> PAGEREF _Toc261182976 \h </w:instrText>
+            </w:r>
+            <w:r>
+              <w:rPr>
+                <w:noProof/>
+                <w:webHidden/>
+              </w:rPr>
+            </w:r>
+            <w:r>
+              <w:rPr>
+                <w:noProof/>
+                <w:webHidden/>
+              </w:rPr>
+              <w:fldChar w:fldCharType="separate"/>
+            </w:r>
+            <w:r>
+              <w:rPr>
+                <w:noProof/>
+                <w:webHidden/>
+              </w:rPr>
+              <w:t>3</w:t>
+            </w:r>
+            <w:r>
+              <w:rPr>
+                <w:noProof/>
+                <w:webHidden/>
+              </w:rPr>
+              <w:fldChar w:fldCharType="end"/>
+            </w:r>
+          </w:hyperlink>
+        </w:p>
+        <w:p>
+          <w:pPr>
+            <w:pStyle w:val="TDC1"/>
+            <w:tabs>
+              <w:tab w:val="right" w:leader="dot" w:pos="8494"/>
+            </w:tabs>
+            <w:rPr>
+              <w:noProof/>
+            </w:rPr>
+          </w:pPr>
+          <w:hyperlink w:anchor="_Toc261182977" w:history="1">
+            <w:r>
+              <w:rPr>
+                <w:rStyle w:val="Hipervnculo"/>
+                <w:noProof/>
+              </w:rPr>
+              <w:t>Diagrama de Casos de Uso Esenciales</w:t>
+            </w:r>
+            <w:r>
+              <w:rPr>
+                <w:noProof/>
+                <w:webHidden/>
+              </w:rPr>
+              <w:tab/>
+            </w:r>
+            <w:r>
+              <w:rPr>
+                <w:noProof/>
+                <w:webHidden/>
+              </w:rPr>
+              <w:fldChar w:fldCharType="begin"/>
+            </w:r>
+            <w:r>
+              <w:rPr>
+                <w:noProof/>
+                <w:webHidden/>
+              </w:rPr>
+              <w:instrText xml:space="preserve"> PAGEREF _Toc261182977 \h </w:instrText>
+            </w:r>
+            <w:r>
+              <w:rPr>
+                <w:noProof/>
+                <w:webHidden/>
+              </w:rPr>
+            </w:r>
+            <w:r>
+              <w:rPr>
+                <w:noProof/>
+                <w:webHidden/>
+              </w:rPr>
+              <w:fldChar w:fldCharType="separate"/>
+            </w:r>
+            <w:r>
+              <w:rPr>
+                <w:noProof/>
+                <w:webHidden/>
+              </w:rPr>
+              <w:t>4</w:t>
+            </w:r>
+            <w:r>
+              <w:rPr>
+                <w:noProof/>
+                <w:webHidden/>
+              </w:rPr>
+              <w:fldChar w:fldCharType="end"/>
+            </w:r>
+          </w:hyperlink>
+        </w:p>
+        <w:p>
+          <w:pPr>
+            <w:pStyle w:val="TDC1"/>
+            <w:tabs>
+              <w:tab w:val="right" w:leader="dot" w:pos="8494"/>
+            </w:tabs>
+            <w:rPr>
+              <w:noProof/>
+            </w:rPr>
+          </w:pPr>
+          <w:hyperlink w:anchor="_Toc261182978" w:history="1">
+            <w:r>
+              <w:rPr>
+                <w:rStyle w:val="Hipervnculo"/>
+                <w:noProof/>
+              </w:rPr>
+              <w:t>Especificación de Trazo Fino</w:t>
+            </w:r>
+            <w:r>
+              <w:rPr>
+                <w:noProof/>
+                <w:webHidden/>
+              </w:rPr>
+              <w:tab/>
+            </w:r>
+            <w:r>
+              <w:rPr>
+                <w:noProof/>
+                <w:webHidden/>
+              </w:rPr>
+              <w:fldChar w:fldCharType="begin"/>
+            </w:r>
+            <w:r>
+              <w:rPr>
+                <w:noProof/>
+                <w:webHidden/>
+              </w:rPr>
+              <w:instrText xml:space="preserve"> PAGEREF _Toc261182978 \h </w:instrText>
+            </w:r>
+            <w:r>
+              <w:rPr>
+                <w:noProof/>
+                <w:webHidden/>
+              </w:rPr>
+            </w:r>
+            <w:r>
+              <w:rPr>
+                <w:noProof/>
+                <w:webHidden/>
+              </w:rPr>
+              <w:fldChar w:fldCharType="separate"/>
+            </w:r>
+            <w:r>
+              <w:rPr>
+                <w:noProof/>
+                <w:webHidden/>
+              </w:rPr>
+              <w:t>4</w:t>
+            </w:r>
+            <w:r>
+              <w:rPr>
+                <w:noProof/>
+                <w:webHidden/>
+              </w:rPr>
+              <w:fldChar w:fldCharType="end"/>
+            </w:r>
+          </w:hyperlink>
+        </w:p>
+        <w:p>
+          <w:pPr>
+            <w:pStyle w:val="TDC1"/>
+            <w:tabs>
+              <w:tab w:val="right" w:leader="dot" w:pos="8494"/>
+            </w:tabs>
+            <w:rPr>
+              <w:noProof/>
+            </w:rPr>
+          </w:pPr>
+          <w:hyperlink w:anchor="_Toc261182979" w:history="1">
+            <w:r>
+              <w:rPr>
+                <w:rStyle w:val="Hipervnculo"/>
+                <w:noProof/>
+              </w:rPr>
+              <w:t>Definición Objetivos</w:t>
+            </w:r>
+            <w:r>
+              <w:rPr>
+                <w:noProof/>
+                <w:webHidden/>
+              </w:rPr>
+              <w:tab/>
+            </w:r>
+            <w:r>
+              <w:rPr>
+                <w:noProof/>
+                <w:webHidden/>
+              </w:rPr>
+              <w:fldChar w:fldCharType="begin"/>
+            </w:r>
+            <w:r>
+              <w:rPr>
+                <w:noProof/>
+                <w:webHidden/>
+              </w:rPr>
+              <w:instrText xml:space="preserve"> PAGEREF _Toc261182979 \h </w:instrText>
+            </w:r>
+            <w:r>
+              <w:rPr>
+                <w:noProof/>
+                <w:webHidden/>
+              </w:rPr>
+            </w:r>
+            <w:r>
+              <w:rPr>
+                <w:noProof/>
+                <w:webHidden/>
+              </w:rPr>
+              <w:fldChar w:fldCharType="separate"/>
+            </w:r>
+            <w:r>
+              <w:rPr>
+                <w:noProof/>
+                <w:webHidden/>
+              </w:rPr>
+              <w:t>4</w:t>
+            </w:r>
+            <w:r>
+              <w:rPr>
+                <w:noProof/>
+                <w:webHidden/>
+              </w:rPr>
+              <w:fldChar w:fldCharType="end"/>
+            </w:r>
+          </w:hyperlink>
+        </w:p>
+        <w:p>
+          <w:pPr>
+            <w:pStyle w:val="TDC1"/>
+            <w:tabs>
+              <w:tab w:val="right" w:leader="dot" w:pos="8494"/>
+            </w:tabs>
+            <w:rPr>
+              <w:noProof/>
+            </w:rPr>
+          </w:pPr>
+          <w:hyperlink w:anchor="_Toc261182980" w:history="1">
+            <w:r>
+              <w:rPr>
+                <w:rStyle w:val="Hipervnculo"/>
+                <w:noProof/>
+              </w:rPr>
+              <w:t>Descripción de Paquetes</w:t>
+            </w:r>
+            <w:r>
+              <w:rPr>
+                <w:noProof/>
+                <w:webHidden/>
+              </w:rPr>
+              <w:tab/>
+            </w:r>
+            <w:r>
+              <w:rPr>
+                <w:noProof/>
+                <w:webHidden/>
+              </w:rPr>
+              <w:fldChar w:fldCharType="begin"/>
+            </w:r>
+            <w:r>
+              <w:rPr>
+                <w:noProof/>
+                <w:webHidden/>
+              </w:rPr>
+              <w:instrText xml:space="preserve"> PAGEREF _Toc261182980 \h </w:instrText>
+            </w:r>
+            <w:r>
+              <w:rPr>
+                <w:noProof/>
+                <w:webHidden/>
+              </w:rPr>
+            </w:r>
+            <w:r>
+              <w:rPr>
+                <w:noProof/>
+                <w:webHidden/>
+              </w:rPr>
+              <w:fldChar w:fldCharType="separate"/>
+            </w:r>
+            <w:r>
+              <w:rPr>
+                <w:noProof/>
+                <w:webHidden/>
+              </w:rPr>
+              <w:t>4</w:t>
+            </w:r>
+            <w:r>
+              <w:rPr>
+                <w:noProof/>
+                <w:webHidden/>
+              </w:rPr>
+              <w:fldChar w:fldCharType="end"/>
+            </w:r>
+          </w:hyperlink>
+        </w:p>
+        <w:p>
+          <w:r>
+            <w:fldChar w:fldCharType="end"/>
+          </w:r>
         </w:p>
       </w:sdtContent>
     </w:sdt>
@@ -820,57 +1162,425 @@
       <w:pPr>
         <w:pStyle w:val="Ttulo1"/>
       </w:pPr>
+      <w:bookmarkStart w:id="0" w:name="_Toc261182976"/>
       <w:r>
         <w:lastRenderedPageBreak/>
-        <w:t>Introducción</w:t>
-      </w:r>
+        <w:t>Descripción de Actores</w:t>
+      </w:r>
+      <w:bookmarkEnd w:id="0"/>
     </w:p>
     <w:p/>
+    <w:tbl>
+      <w:tblPr>
+        <w:tblStyle w:val="Listaclara-nfasis1"/>
+        <w:tblW w:w="0" w:type="auto"/>
+        <w:tblLook w:val="04A0"/>
+      </w:tblPr>
+      <w:tblGrid>
+        <w:gridCol w:w="4322"/>
+        <w:gridCol w:w="4322"/>
+      </w:tblGrid>
+      <w:tr>
+        <w:trPr>
+          <w:cnfStyle w:val="100000000000"/>
+        </w:trPr>
+        <w:tc>
+          <w:tcPr>
+            <w:cnfStyle w:val="001000000000"/>
+            <w:tcW w:w="4322" w:type="dxa"/>
+          </w:tcPr>
+          <w:p>
+            <w:pPr>
+              <w:jc w:val="center"/>
+            </w:pPr>
+            <w:r>
+              <w:t>Actor</w:t>
+            </w:r>
+          </w:p>
+        </w:tc>
+        <w:tc>
+          <w:tcPr>
+            <w:tcW w:w="4322" w:type="dxa"/>
+          </w:tcPr>
+          <w:p>
+            <w:pPr>
+              <w:jc w:val="center"/>
+              <w:cnfStyle w:val="100000000000"/>
+            </w:pPr>
+            <w:r>
+              <w:t>Descripción del Rol</w:t>
+            </w:r>
+          </w:p>
+        </w:tc>
+      </w:tr>
+      <w:tr>
+        <w:trPr>
+          <w:cnfStyle w:val="000000100000"/>
+        </w:trPr>
+        <w:tc>
+          <w:tcPr>
+            <w:cnfStyle w:val="001000000000"/>
+            <w:tcW w:w="4322" w:type="dxa"/>
+          </w:tcPr>
+          <w:p>
+            <w:r>
+              <w:t>Viajante</w:t>
+            </w:r>
+          </w:p>
+        </w:tc>
+        <w:tc>
+          <w:tcPr>
+            <w:tcW w:w="4322" w:type="dxa"/>
+          </w:tcPr>
+          <w:p>
+            <w:pPr>
+              <w:cnfStyle w:val="000000100000"/>
+            </w:pPr>
+            <w:r>
+              <w:t>Responsable de realizar las visitas a los clientes y administra las hojas de rutas. Se encarga de la toma de pedidos y administración de los mismos. También  de su entrega y el cobro correspondiente.</w:t>
+            </w:r>
+          </w:p>
+        </w:tc>
+      </w:tr>
+      <w:tr>
+        <w:tc>
+          <w:tcPr>
+            <w:cnfStyle w:val="001000000000"/>
+            <w:tcW w:w="4322" w:type="dxa"/>
+          </w:tcPr>
+          <w:p>
+            <w:r>
+              <w:t>Encargado de Finanzas</w:t>
+            </w:r>
+          </w:p>
+        </w:tc>
+        <w:tc>
+          <w:tcPr>
+            <w:tcW w:w="4322" w:type="dxa"/>
+          </w:tcPr>
+          <w:p>
+            <w:pPr>
+              <w:cnfStyle w:val="000000000000"/>
+            </w:pPr>
+            <w:r>
+              <w:t>Responsable de administración contable de la empresa, de la administración de cheques y seguimiento de los mismos, control de flujos y fondos y de la generación de los informes correspondientes.</w:t>
+            </w:r>
+          </w:p>
+        </w:tc>
+      </w:tr>
+      <w:tr>
+        <w:trPr>
+          <w:cnfStyle w:val="000000100000"/>
+        </w:trPr>
+        <w:tc>
+          <w:tcPr>
+            <w:cnfStyle w:val="001000000000"/>
+            <w:tcW w:w="4322" w:type="dxa"/>
+          </w:tcPr>
+          <w:p>
+            <w:r>
+              <w:t>Encargado de RRHH</w:t>
+            </w:r>
+          </w:p>
+        </w:tc>
+        <w:tc>
+          <w:tcPr>
+            <w:tcW w:w="4322" w:type="dxa"/>
+          </w:tcPr>
+          <w:p>
+            <w:pPr>
+              <w:cnfStyle w:val="000000100000"/>
+            </w:pPr>
+            <w:r>
+              <w:t>Responsable de la administración de los empleados con los que cuenta la empresa y registra el pago de salarios.</w:t>
+            </w:r>
+          </w:p>
+        </w:tc>
+      </w:tr>
+      <w:tr>
+        <w:tc>
+          <w:tcPr>
+            <w:cnfStyle w:val="001000000000"/>
+            <w:tcW w:w="4322" w:type="dxa"/>
+          </w:tcPr>
+          <w:p>
+            <w:r>
+              <w:t>Encargado de Compras</w:t>
+            </w:r>
+          </w:p>
+        </w:tc>
+        <w:tc>
+          <w:tcPr>
+            <w:tcW w:w="4322" w:type="dxa"/>
+          </w:tcPr>
+          <w:p>
+            <w:pPr>
+              <w:cnfStyle w:val="000000000000"/>
+            </w:pPr>
+            <w:r>
+              <w:t>Responsable de generar las ordenes de compras de materias primas y de productos importados, realizar el seguimiento de mercadería y de realizar el pago a proveedores.</w:t>
+            </w:r>
+          </w:p>
+        </w:tc>
+      </w:tr>
+      <w:tr>
+        <w:trPr>
+          <w:cnfStyle w:val="000000100000"/>
+        </w:trPr>
+        <w:tc>
+          <w:tcPr>
+            <w:cnfStyle w:val="001000000000"/>
+            <w:tcW w:w="4322" w:type="dxa"/>
+          </w:tcPr>
+          <w:p>
+            <w:r>
+              <w:t>Encargado de Ventas</w:t>
+            </w:r>
+          </w:p>
+        </w:tc>
+        <w:tc>
+          <w:tcPr>
+            <w:tcW w:w="4322" w:type="dxa"/>
+          </w:tcPr>
+          <w:p>
+            <w:pPr>
+              <w:cnfStyle w:val="000000100000"/>
+            </w:pPr>
+            <w:r>
+              <w:t>Encargado de administrar los clientes con los que trabaja a la empresa, registrar las devoluciones de productos vendidos y de generar los informes correspondientes.</w:t>
+            </w:r>
+          </w:p>
+        </w:tc>
+      </w:tr>
+      <w:tr>
+        <w:tc>
+          <w:tcPr>
+            <w:cnfStyle w:val="001000000000"/>
+            <w:tcW w:w="4322" w:type="dxa"/>
+          </w:tcPr>
+          <w:p>
+            <w:r>
+              <w:t>Gerente</w:t>
+            </w:r>
+          </w:p>
+        </w:tc>
+        <w:tc>
+          <w:tcPr>
+            <w:tcW w:w="4322" w:type="dxa"/>
+          </w:tcPr>
+          <w:p>
+            <w:pPr>
+              <w:cnfStyle w:val="000000000000"/>
+            </w:pPr>
+            <w:r>
+              <w:t>Responsable de la toma de decisiones de la empresa y de generar los informes de proyecciones y de rendimientos.</w:t>
+            </w:r>
+          </w:p>
+        </w:tc>
+      </w:tr>
+      <w:tr>
+        <w:trPr>
+          <w:cnfStyle w:val="000000100000"/>
+        </w:trPr>
+        <w:tc>
+          <w:tcPr>
+            <w:cnfStyle w:val="001000000000"/>
+            <w:tcW w:w="4322" w:type="dxa"/>
+          </w:tcPr>
+          <w:p>
+            <w:r>
+              <w:t>Encargado de Depósito de Materia Prima</w:t>
+            </w:r>
+          </w:p>
+        </w:tc>
+        <w:tc>
+          <w:tcPr>
+            <w:tcW w:w="4322" w:type="dxa"/>
+          </w:tcPr>
+          <w:p>
+            <w:pPr>
+              <w:cnfStyle w:val="000000100000"/>
+            </w:pPr>
+            <w:r>
+              <w:t>Responsable de registrar la recepción de materia prima, la salida de materia prima a producción, la devolución de productos defectuosos y la generación de los informes correspondientes.</w:t>
+            </w:r>
+          </w:p>
+        </w:tc>
+      </w:tr>
+      <w:tr>
+        <w:tc>
+          <w:tcPr>
+            <w:cnfStyle w:val="001000000000"/>
+            <w:tcW w:w="4322" w:type="dxa"/>
+          </w:tcPr>
+          <w:p>
+            <w:r>
+              <w:t>Encargado de Depósito de Productos Importados</w:t>
+            </w:r>
+          </w:p>
+        </w:tc>
+        <w:tc>
+          <w:tcPr>
+            <w:tcW w:w="4322" w:type="dxa"/>
+          </w:tcPr>
+          <w:p>
+            <w:pPr>
+              <w:cnfStyle w:val="000000000000"/>
+            </w:pPr>
+            <w:r>
+              <w:t>Responsable de registrar la recepción de productos importados, la devolución de productos defectuosos y la generación de los informes pertinentes.</w:t>
+            </w:r>
+          </w:p>
+        </w:tc>
+      </w:tr>
+      <w:tr>
+        <w:trPr>
+          <w:cnfStyle w:val="000000100000"/>
+        </w:trPr>
+        <w:tc>
+          <w:tcPr>
+            <w:cnfStyle w:val="001000000000"/>
+            <w:tcW w:w="4322" w:type="dxa"/>
+          </w:tcPr>
+          <w:p>
+            <w:r>
+              <w:t>Encargado de Depósito de Productos Terminados</w:t>
+            </w:r>
+          </w:p>
+        </w:tc>
+        <w:tc>
+          <w:tcPr>
+            <w:tcW w:w="4322" w:type="dxa"/>
+          </w:tcPr>
+          <w:p>
+            <w:pPr>
+              <w:cnfStyle w:val="000000100000"/>
+            </w:pPr>
+            <w:r>
+              <w:t>Responsable de registrar la entrada de nuevos productos terminados y nuevos productos importados al depósito de productos terminados, registrar el armado de los pedidos y la salida de los mismos para su venta. También, se encarga de registrar las devoluciones de productos terminados.</w:t>
+            </w:r>
+          </w:p>
+        </w:tc>
+      </w:tr>
+      <w:tr>
+        <w:tc>
+          <w:tcPr>
+            <w:cnfStyle w:val="001000000000"/>
+            <w:tcW w:w="4322" w:type="dxa"/>
+          </w:tcPr>
+          <w:p>
+            <w:r>
+              <w:t>Usuario</w:t>
+            </w:r>
+          </w:p>
+        </w:tc>
+        <w:tc>
+          <w:tcPr>
+            <w:tcW w:w="4322" w:type="dxa"/>
+          </w:tcPr>
+          <w:p>
+            <w:pPr>
+              <w:cnfStyle w:val="000000000000"/>
+            </w:pPr>
+            <w:r>
+              <w:rPr>
+                <w:rFonts w:ascii="Calibri" w:hAnsi="Calibri"/>
+              </w:rPr>
+              <w:t xml:space="preserve">Responsable de gestionar el inicio y fin de </w:t>
+            </w:r>
+            <w:r>
+              <w:rPr>
+                <w:rFonts w:ascii="Calibri" w:hAnsi="Calibri"/>
+              </w:rPr>
+              <w:lastRenderedPageBreak/>
+              <w:t>sesión y cambiar la contraseña.</w:t>
+            </w:r>
+          </w:p>
+        </w:tc>
+      </w:tr>
+    </w:tbl>
     <w:p/>
-    <w:p/>
-    <w:p/>
-    <w:p/>
-    <w:p/>
-    <w:p/>
-    <w:p/>
-    <w:p/>
-    <w:p/>
-    <w:p/>
-    <w:p/>
-    <w:p/>
-    <w:p/>
-    <w:p/>
-    <w:p/>
-    <w:p/>
-    <w:p/>
-    <w:p/>
-    <w:p/>
-    <w:p/>
-    <w:p/>
-    <w:p/>
-    <w:p/>
-    <w:p/>
-    <w:p/>
-    <w:p/>
-    <w:p/>
-    <w:p/>
-    <w:p/>
-    <w:p/>
-    <w:p/>
-    <w:p/>
-    <w:p/>
-    <w:p/>
+    <w:p>
+      <w:pPr>
+        <w:pStyle w:val="Ttulo1"/>
+      </w:pPr>
+      <w:bookmarkStart w:id="1" w:name="_Toc261182977"/>
+      <w:r>
+        <w:t>Diagrama de Casos de Uso Esenciales</w:t>
+      </w:r>
+      <w:bookmarkEnd w:id="1"/>
+      <w:r>
+        <w:t xml:space="preserve"> </w:t>
+      </w:r>
+    </w:p>
+    <w:p>
+      <w:pPr>
+        <w:pStyle w:val="Ttulo1"/>
+      </w:pPr>
+      <w:bookmarkStart w:id="2" w:name="_Toc261182978"/>
+      <w:r>
+        <w:t>Especificación de Trazo Fino</w:t>
+      </w:r>
+      <w:bookmarkEnd w:id="2"/>
+    </w:p>
+    <w:p>
+      <w:pPr>
+        <w:pStyle w:val="Ttulo1"/>
+      </w:pPr>
+      <w:bookmarkStart w:id="3" w:name="_Toc261182979"/>
+      <w:r>
+        <w:t>Definición Objetivos</w:t>
+      </w:r>
+      <w:bookmarkEnd w:id="3"/>
+    </w:p>
+    <w:p>
+      <w:r>
+        <w:object w:dxaOrig="8504" w:dyaOrig="509">
+          <v:shapetype id="_x0000_t75" coordsize="21600,21600" o:spt="75" o:preferrelative="t" path="m@4@5l@4@11@9@11@9@5xe" filled="f" stroked="f">
+            <v:stroke joinstyle="miter"/>
+            <v:formulas>
+              <v:f eqn="if lineDrawn pixelLineWidth 0"/>
+              <v:f eqn="sum @0 1 0"/>
+              <v:f eqn="sum 0 0 @1"/>
+              <v:f eqn="prod @2 1 2"/>
+              <v:f eqn="prod @3 21600 pixelWidth"/>
+              <v:f eqn="prod @3 21600 pixelHeight"/>
+              <v:f eqn="sum @0 0 1"/>
+              <v:f eqn="prod @6 1 2"/>
+              <v:f eqn="prod @7 21600 pixelWidth"/>
+              <v:f eqn="sum @8 21600 0"/>
+              <v:f eqn="prod @7 21600 pixelHeight"/>
+              <v:f eqn="sum @10 21600 0"/>
+            </v:formulas>
+            <v:path o:extrusionok="f" gradientshapeok="t" o:connecttype="rect"/>
+            <o:lock v:ext="edit" aspectratio="t"/>
+          </v:shapetype>
+          <v:shape id="_x0000_i1025" type="#_x0000_t75" style="width:425.3pt;height:25.1pt" o:ole="">
+            <v:imagedata r:id="rId6" o:title=""/>
+          </v:shape>
+          <o:OLEObject Type="Link" ProgID="Word.Document.12" ShapeID="_x0000_i1025" DrawAspect="Content" r:id="rId7" UpdateMode="Always">
+            <o:LinkType>EnhancedMetaFile</o:LinkType>
+            <o:LockedField>false</o:LockedField>
+            <o:FieldCodes>\f 0</o:FieldCodes>
+          </o:OLEObject>
+        </w:object>
+      </w:r>
+    </w:p>
     <w:p>
       <w:pPr>
         <w:pStyle w:val="Ttulo1"/>
         <w:spacing w:before="100" w:beforeAutospacing="1" w:after="100" w:afterAutospacing="1"/>
       </w:pPr>
-      <w:r>
-        <w:lastRenderedPageBreak/>
+      <w:bookmarkStart w:id="4" w:name="_Toc261182980"/>
+      <w:r>
         <w:t>Descripción</w:t>
       </w:r>
       <w:r>
-        <w:t xml:space="preserve"> de Paquetes </w:t>
+        <w:t xml:space="preserve"> de Paquetes</w:t>
+      </w:r>
+      <w:bookmarkEnd w:id="4"/>
+      <w:r>
+        <w:t xml:space="preserve"> </w:t>
       </w:r>
     </w:p>
     <w:p>
@@ -1117,6 +1827,7 @@
         <w:rPr>
           <w:rStyle w:val="nfasisintenso"/>
         </w:rPr>
+        <w:lastRenderedPageBreak/>
         <w:t>Usuario</w:t>
       </w:r>
       <w:r>
@@ -1149,12 +1860,6 @@
           <w:rFonts w:ascii="Calibri" w:hAnsi="Calibri"/>
         </w:rPr>
       </w:pPr>
-      <w:r>
-        <w:rPr>
-          <w:rFonts w:ascii="Calibri" w:hAnsi="Calibri"/>
-        </w:rPr>
-        <w:br w:type="page"/>
-      </w:r>
     </w:p>
     <w:p>
       <w:pPr>
@@ -1168,7 +1873,6 @@
           <w:noProof/>
           <w:lang w:val="es-ES_tradnl" w:eastAsia="es-ES_tradnl" w:bidi="ar-SA"/>
         </w:rPr>
-        <w:lastRenderedPageBreak/>
         <w:drawing>
           <wp:anchor distT="0" distB="0" distL="114300" distR="114300" simplePos="0" relativeHeight="251658240" behindDoc="0" locked="0" layoutInCell="1" allowOverlap="1">
             <wp:simplePos x="0" y="0"/>
@@ -1195,7 +1899,7 @@
                     </pic:cNvPicPr>
                   </pic:nvPicPr>
                   <pic:blipFill>
-                    <a:blip r:embed="rId6"/>
+                    <a:blip r:embed="rId8"/>
                     <a:srcRect/>
                     <a:stretch>
                       <a:fillRect/>
@@ -1612,352 +2316,7 @@
       <w:pPr>
         <w:pStyle w:val="Ttulo1"/>
       </w:pPr>
-      <w:r>
-        <w:lastRenderedPageBreak/>
-        <w:tab/>
-        <w:t>Descripción del Rol de Actores</w:t>
-      </w:r>
     </w:p>
-    <w:p/>
-    <w:tbl>
-      <w:tblPr>
-        <w:tblStyle w:val="Listaclara-nfasis1"/>
-        <w:tblW w:w="0" w:type="auto"/>
-        <w:tblLook w:val="04A0"/>
-      </w:tblPr>
-      <w:tblGrid>
-        <w:gridCol w:w="4322"/>
-        <w:gridCol w:w="4322"/>
-      </w:tblGrid>
-      <w:tr>
-        <w:trPr>
-          <w:cnfStyle w:val="100000000000"/>
-        </w:trPr>
-        <w:tc>
-          <w:tcPr>
-            <w:cnfStyle w:val="001000000000"/>
-            <w:tcW w:w="4322" w:type="dxa"/>
-          </w:tcPr>
-          <w:p>
-            <w:pPr>
-              <w:jc w:val="center"/>
-            </w:pPr>
-            <w:r>
-              <w:t>Actor</w:t>
-            </w:r>
-          </w:p>
-        </w:tc>
-        <w:tc>
-          <w:tcPr>
-            <w:tcW w:w="4322" w:type="dxa"/>
-          </w:tcPr>
-          <w:p>
-            <w:pPr>
-              <w:jc w:val="center"/>
-              <w:cnfStyle w:val="100000000000"/>
-            </w:pPr>
-            <w:r>
-              <w:t>Descripción del Rol</w:t>
-            </w:r>
-          </w:p>
-        </w:tc>
-      </w:tr>
-      <w:tr>
-        <w:trPr>
-          <w:cnfStyle w:val="000000100000"/>
-        </w:trPr>
-        <w:tc>
-          <w:tcPr>
-            <w:cnfStyle w:val="001000000000"/>
-            <w:tcW w:w="4322" w:type="dxa"/>
-          </w:tcPr>
-          <w:p>
-            <w:r>
-              <w:t>Viajante</w:t>
-            </w:r>
-          </w:p>
-        </w:tc>
-        <w:tc>
-          <w:tcPr>
-            <w:tcW w:w="4322" w:type="dxa"/>
-          </w:tcPr>
-          <w:p>
-            <w:pPr>
-              <w:cnfStyle w:val="000000100000"/>
-            </w:pPr>
-            <w:r>
-              <w:t>Responsable de realizar las visitas a los clientes y administra las hojas de rutas. Se encarga de la toma de pedidos y administración de los mismos. También  de su entrega y el cobro correspondiente.</w:t>
-            </w:r>
-          </w:p>
-        </w:tc>
-      </w:tr>
-      <w:tr>
-        <w:tc>
-          <w:tcPr>
-            <w:cnfStyle w:val="001000000000"/>
-            <w:tcW w:w="4322" w:type="dxa"/>
-          </w:tcPr>
-          <w:p>
-            <w:r>
-              <w:t>Encargado de Finanzas</w:t>
-            </w:r>
-          </w:p>
-        </w:tc>
-        <w:tc>
-          <w:tcPr>
-            <w:tcW w:w="4322" w:type="dxa"/>
-          </w:tcPr>
-          <w:p>
-            <w:pPr>
-              <w:cnfStyle w:val="000000000000"/>
-            </w:pPr>
-            <w:r>
-              <w:t>Responsable de administración contable de la empresa, de la administración de cheques y seguimiento de los mismos</w:t>
-            </w:r>
-            <w:r>
-              <w:t>, control de flujos y fondos</w:t>
-            </w:r>
-            <w:r>
-              <w:t xml:space="preserve"> y de la generación de los informes correspondientes</w:t>
-            </w:r>
-            <w:r>
-              <w:t>.</w:t>
-            </w:r>
-          </w:p>
-        </w:tc>
-      </w:tr>
-      <w:tr>
-        <w:trPr>
-          <w:cnfStyle w:val="000000100000"/>
-        </w:trPr>
-        <w:tc>
-          <w:tcPr>
-            <w:cnfStyle w:val="001000000000"/>
-            <w:tcW w:w="4322" w:type="dxa"/>
-          </w:tcPr>
-          <w:p>
-            <w:r>
-              <w:t>Encargado de RRHH</w:t>
-            </w:r>
-          </w:p>
-        </w:tc>
-        <w:tc>
-          <w:tcPr>
-            <w:tcW w:w="4322" w:type="dxa"/>
-          </w:tcPr>
-          <w:p>
-            <w:pPr>
-              <w:cnfStyle w:val="000000100000"/>
-            </w:pPr>
-            <w:r>
-              <w:t>Responsable de la administración de los empleados con los que cuenta la empresa y registra el pago de salarios.</w:t>
-            </w:r>
-          </w:p>
-        </w:tc>
-      </w:tr>
-      <w:tr>
-        <w:tc>
-          <w:tcPr>
-            <w:cnfStyle w:val="001000000000"/>
-            <w:tcW w:w="4322" w:type="dxa"/>
-          </w:tcPr>
-          <w:p>
-            <w:r>
-              <w:t>Encargado de Compras</w:t>
-            </w:r>
-          </w:p>
-        </w:tc>
-        <w:tc>
-          <w:tcPr>
-            <w:tcW w:w="4322" w:type="dxa"/>
-          </w:tcPr>
-          <w:p>
-            <w:pPr>
-              <w:cnfStyle w:val="000000000000"/>
-            </w:pPr>
-            <w:r>
-              <w:t>Responsable de generar las ordenes de compras de materias primas y de productos importados, realizar el seguimiento de mercadería y de realizar el pago a proveedores.</w:t>
-            </w:r>
-          </w:p>
-        </w:tc>
-      </w:tr>
-      <w:tr>
-        <w:trPr>
-          <w:cnfStyle w:val="000000100000"/>
-        </w:trPr>
-        <w:tc>
-          <w:tcPr>
-            <w:cnfStyle w:val="001000000000"/>
-            <w:tcW w:w="4322" w:type="dxa"/>
-          </w:tcPr>
-          <w:p>
-            <w:r>
-              <w:t>Encargado de Ventas</w:t>
-            </w:r>
-          </w:p>
-        </w:tc>
-        <w:tc>
-          <w:tcPr>
-            <w:tcW w:w="4322" w:type="dxa"/>
-          </w:tcPr>
-          <w:p>
-            <w:pPr>
-              <w:cnfStyle w:val="000000100000"/>
-            </w:pPr>
-            <w:r>
-              <w:t>Encargado de administrar los clientes con los que trabaja a la empresa, registrar las devoluciones de productos vendidos y de generar los informes correspondientes.</w:t>
-            </w:r>
-          </w:p>
-        </w:tc>
-      </w:tr>
-      <w:tr>
-        <w:tc>
-          <w:tcPr>
-            <w:cnfStyle w:val="001000000000"/>
-            <w:tcW w:w="4322" w:type="dxa"/>
-          </w:tcPr>
-          <w:p>
-            <w:r>
-              <w:t>Gerente</w:t>
-            </w:r>
-          </w:p>
-        </w:tc>
-        <w:tc>
-          <w:tcPr>
-            <w:tcW w:w="4322" w:type="dxa"/>
-          </w:tcPr>
-          <w:p>
-            <w:pPr>
-              <w:cnfStyle w:val="000000000000"/>
-            </w:pPr>
-            <w:r>
-              <w:t>Responsable de la toma de decisiones de la empresa y de generar los informes de proyecciones y de rendimientos.</w:t>
-            </w:r>
-          </w:p>
-        </w:tc>
-      </w:tr>
-      <w:tr>
-        <w:trPr>
-          <w:cnfStyle w:val="000000100000"/>
-        </w:trPr>
-        <w:tc>
-          <w:tcPr>
-            <w:cnfStyle w:val="001000000000"/>
-            <w:tcW w:w="4322" w:type="dxa"/>
-          </w:tcPr>
-          <w:p>
-            <w:r>
-              <w:t>Encargado de Depósito de Materia Prima</w:t>
-            </w:r>
-          </w:p>
-        </w:tc>
-        <w:tc>
-          <w:tcPr>
-            <w:tcW w:w="4322" w:type="dxa"/>
-          </w:tcPr>
-          <w:p>
-            <w:pPr>
-              <w:cnfStyle w:val="000000100000"/>
-            </w:pPr>
-            <w:r>
-              <w:t>Responsable de registrar la recepción de materia prima, la salida de materia prima a producción, la devolución de productos defectuosos y la generación de los informes correspondientes.</w:t>
-            </w:r>
-          </w:p>
-        </w:tc>
-      </w:tr>
-      <w:tr>
-        <w:tc>
-          <w:tcPr>
-            <w:cnfStyle w:val="001000000000"/>
-            <w:tcW w:w="4322" w:type="dxa"/>
-          </w:tcPr>
-          <w:p>
-            <w:r>
-              <w:t>Encargado de Depósito de Productos Importados</w:t>
-            </w:r>
-          </w:p>
-        </w:tc>
-        <w:tc>
-          <w:tcPr>
-            <w:tcW w:w="4322" w:type="dxa"/>
-          </w:tcPr>
-          <w:p>
-            <w:pPr>
-              <w:cnfStyle w:val="000000000000"/>
-            </w:pPr>
-            <w:r>
-              <w:t>Responsable de registrar la recepción de productos importados, la devolución de productos defectuosos y la generación de los informes pertinentes.</w:t>
-            </w:r>
-          </w:p>
-        </w:tc>
-      </w:tr>
-      <w:tr>
-        <w:trPr>
-          <w:cnfStyle w:val="000000100000"/>
-        </w:trPr>
-        <w:tc>
-          <w:tcPr>
-            <w:cnfStyle w:val="001000000000"/>
-            <w:tcW w:w="4322" w:type="dxa"/>
-          </w:tcPr>
-          <w:p>
-            <w:r>
-              <w:t>Encargado de Depósito de Productos Terminados</w:t>
-            </w:r>
-          </w:p>
-        </w:tc>
-        <w:tc>
-          <w:tcPr>
-            <w:tcW w:w="4322" w:type="dxa"/>
-          </w:tcPr>
-          <w:p>
-            <w:pPr>
-              <w:cnfStyle w:val="000000100000"/>
-            </w:pPr>
-            <w:r>
-              <w:t>Responsable de registrar la entrada de nuevos productos terminados y nuevos productos importados al depósito de productos terminados, registrar el armado de los pedidos y la salida de los mismos para su venta. También, se encarga de registrar las devoluciones de productos terminados.</w:t>
-            </w:r>
-          </w:p>
-        </w:tc>
-      </w:tr>
-      <w:tr>
-        <w:tc>
-          <w:tcPr>
-            <w:cnfStyle w:val="001000000000"/>
-            <w:tcW w:w="4322" w:type="dxa"/>
-          </w:tcPr>
-          <w:p>
-            <w:r>
-              <w:t>Usuario</w:t>
-            </w:r>
-          </w:p>
-        </w:tc>
-        <w:tc>
-          <w:tcPr>
-            <w:tcW w:w="4322" w:type="dxa"/>
-          </w:tcPr>
-          <w:p>
-            <w:pPr>
-              <w:cnfStyle w:val="000000000000"/>
-            </w:pPr>
-            <w:r>
-              <w:rPr>
-                <w:rFonts w:ascii="Calibri" w:hAnsi="Calibri"/>
-              </w:rPr>
-              <w:t xml:space="preserve">Responsable de gestionar el inicio y fin de </w:t>
-            </w:r>
-            <w:r>
-              <w:rPr>
-                <w:rFonts w:ascii="Calibri" w:hAnsi="Calibri"/>
-              </w:rPr>
-              <w:lastRenderedPageBreak/>
-              <w:t>sesión y cambiar la contraseña.</w:t>
-            </w:r>
-          </w:p>
-        </w:tc>
-      </w:tr>
-    </w:tbl>
-    <w:p/>
     <w:sectPr>
       <w:pgSz w:w="11906" w:h="16838"/>
       <w:pgMar w:top="1417" w:right="1701" w:bottom="1417" w:left="1701" w:header="708" w:footer="708" w:gutter="0"/>
@@ -2473,6 +2832,29 @@
       <w:color w:val="auto"/>
     </w:rPr>
   </w:style>
+  <w:style w:type="paragraph" w:styleId="TDC1">
+    <w:name w:val="toc 1"/>
+    <w:basedOn w:val="Normal"/>
+    <w:next w:val="Normal"/>
+    <w:autoRedefine/>
+    <w:uiPriority w:val="39"/>
+    <w:unhideWhenUsed/>
+    <w:rsid w:val="007E1A1E"/>
+    <w:pPr>
+      <w:spacing w:after="100"/>
+    </w:pPr>
+  </w:style>
+  <w:style w:type="character" w:styleId="Hipervnculo">
+    <w:name w:val="Hyperlink"/>
+    <w:basedOn w:val="Fuentedeprrafopredeter"/>
+    <w:uiPriority w:val="99"/>
+    <w:unhideWhenUsed/>
+    <w:rsid w:val="007E1A1E"/>
+    <w:rPr>
+      <w:color w:val="0000FF" w:themeColor="hyperlink"/>
+      <w:u w:val="single"/>
+    </w:rPr>
+  </w:style>
 </w:styles>
 </file>
 
